--- a/src/main/resources/raw/test2.docx
+++ b/src/main/resources/raw/test2.docx
@@ -12,7 +12,7 @@
         <w:rPr>
           <w:lang w:val="en-US"/>
         </w:rPr>
-        <w:t>Ti pidor</w:t>
+        <w:t>Test</w:t>
       </w:r>
       <w:bookmarkStart w:id="0" w:name="_GoBack"/>
       <w:bookmarkEnd w:id="0"/>
@@ -417,17 +417,17 @@
     <w:lsdException w:name="List Table 6 Colorful Accent 6" w:uiPriority="51"/>
     <w:lsdException w:name="List Table 7 Colorful Accent 6" w:uiPriority="52"/>
   </w:latentStyles>
-  <w:style w:type="paragraph" w:default="1" w:styleId="a">
+  <w:style w:type="paragraph" w:default="1" w:styleId="Normal">
     <w:name w:val="Normal"/>
     <w:qFormat/>
   </w:style>
-  <w:style w:type="character" w:default="1" w:styleId="a0">
+  <w:style w:type="character" w:default="1" w:styleId="DefaultParagraphFont">
     <w:name w:val="Default Paragraph Font"/>
     <w:uiPriority w:val="1"/>
     <w:semiHidden/>
     <w:unhideWhenUsed/>
   </w:style>
-  <w:style w:type="table" w:default="1" w:styleId="a1">
+  <w:style w:type="table" w:default="1" w:styleId="TableNormal">
     <w:name w:val="Normal Table"/>
     <w:uiPriority w:val="99"/>
     <w:semiHidden/>
@@ -442,7 +442,7 @@
       </w:tblCellMar>
     </w:tblPr>
   </w:style>
-  <w:style w:type="numbering" w:default="1" w:styleId="a2">
+  <w:style w:type="numbering" w:default="1" w:styleId="NoList">
     <w:name w:val="No List"/>
     <w:uiPriority w:val="99"/>
     <w:semiHidden/>
